--- a/docs/Contenuti/2. Strumenti/4. Pianoforte/2. Livello intermedio/3. staccato.docx
+++ b/docs/Contenuti/2. Strumenti/4. Pianoforte/2. Livello intermedio/3. staccato.docx
@@ -4,20 +4,11 @@
   <w:body>
     <w:p>
       <w:pPr>
-        <w:shd w:val="clear" w:color="auto" w:fill="FFFFFF"/>
-        <w:spacing w:before="120" w:after="120" w:line="240" w:lineRule="auto"/>
-        <w:rPr>
-          <w:b/>
-          <w:sz w:val="30"/>
-          <w:szCs w:val="30"/>
-        </w:rPr>
-      </w:pPr>
+        <w:pStyle w:val="Titolo1"/>
+      </w:pPr>
+      <w:bookmarkStart w:id="0" w:name="_GoBack"/>
+      <w:bookmarkEnd w:id="0"/>
       <w:r>
-        <w:rPr>
-          <w:b/>
-          <w:sz w:val="30"/>
-          <w:szCs w:val="30"/>
-        </w:rPr>
         <w:t>Staccato</w:t>
       </w:r>
     </w:p>
@@ -77,10 +68,8 @@
           <w:szCs w:val="24"/>
           <w:lang w:eastAsia="it-IT"/>
         </w:rPr>
-        <w:t>, invece, è quello cosiddetto di polso, il quale viene ottenuto rialzando subito la mano con un leggero movimento del polso, appunto. Una terza e utilissima forma di staccato è quella che risulta dalla combinazione delle due precedenti: ritiro immediato del dito dal tasto e contemporaneo rialzo della mano a mezzo del polso.</w:t>
+        <w:t>, invece, è quello cosiddetto di polso, il quale viene ottenuto rialzando subito la mano con un leggero movimento del polso. Una terza e utilissima forma di staccato è quella che risulta dalla combinazione delle due precedenti: ritiro immediato del dito dal tasto e contemporaneo rialzo della mano.</w:t>
       </w:r>
-      <w:bookmarkStart w:id="0" w:name="_GoBack"/>
-      <w:bookmarkEnd w:id="0"/>
     </w:p>
     <w:p>
       <w:pPr>
@@ -1130,6 +1119,7 @@
   <w:style w:type="character" w:default="1" w:styleId="Carpredefinitoparagrafo">
     <w:name w:val="Default Paragraph Font"/>
     <w:uiPriority w:val="1"/>
+    <w:semiHidden/>
     <w:unhideWhenUsed/>
   </w:style>
   <w:style w:type="table" w:default="1" w:styleId="Tabellanormale">
